--- a/model ABREN - 2.docx
+++ b/model ABREN - 2.docx
@@ -378,25 +378,7 @@
           <w:szCs w:val="24"/>
           <w:lang w:eastAsia="en-US"/>
         </w:rPr>
-        <w:t>non-</w:t>
-      </w:r>
-      <w:proofErr w:type="gramStart"/>
-      <w:r>
-        <w:rPr>
-          <w:rFonts w:cs="Times New Roman"/>
-          <w:szCs w:val="24"/>
-          <w:lang w:eastAsia="en-US"/>
-        </w:rPr>
-        <w:t>quarantined</w:t>
-      </w:r>
-      <w:proofErr w:type="gramEnd"/>
-      <w:r>
-        <w:rPr>
-          <w:rFonts w:cs="Times New Roman"/>
-          <w:szCs w:val="24"/>
-          <w:lang w:eastAsia="en-US"/>
-        </w:rPr>
-        <w:t xml:space="preserve"> </w:t>
+        <w:t xml:space="preserve">non-quarantined </w:t>
       </w:r>
       <w:r>
         <w:rPr>
@@ -542,23 +524,13 @@
         </w:rPr>
         <w:t xml:space="preserve"> w</w:t>
       </w:r>
-      <w:proofErr w:type="spellStart"/>
       <w:r>
         <w:rPr>
           <w:rFonts w:cs="Times New Roman"/>
           <w:szCs w:val="24"/>
           <w:lang w:eastAsia="en-US"/>
         </w:rPr>
-        <w:t>ith</w:t>
-      </w:r>
-      <w:proofErr w:type="spellEnd"/>
-      <w:r>
-        <w:rPr>
-          <w:rFonts w:cs="Times New Roman"/>
-          <w:szCs w:val="24"/>
-          <w:lang w:eastAsia="en-US"/>
-        </w:rPr>
-        <w:t xml:space="preserve"> respective proportions of </w:t>
+        <w:t xml:space="preserve">ith respective proportions of </w:t>
       </w:r>
       <m:oMath>
         <m:r>
@@ -2366,7 +2338,6 @@
           <w:szCs w:val="24"/>
           <w:lang w:eastAsia="en-US"/>
         </w:rPr>
-        <w:lastRenderedPageBreak/>
         <w:t>Model equation</w:t>
       </w:r>
     </w:p>
@@ -2472,8 +2443,6 @@
           </m:r>
         </m:oMath>
       </m:oMathPara>
-      <w:bookmarkStart w:id="0" w:name="_GoBack"/>
-      <w:bookmarkEnd w:id="0"/>
     </w:p>
     <w:p>
       <w:pPr>
@@ -2704,15 +2673,7 @@
               <w:szCs w:val="24"/>
               <w:lang w:eastAsia="en-US"/>
             </w:rPr>
-            <m:t>=</m:t>
-          </m:r>
-          <m:r>
-            <w:rPr>
-              <w:rFonts w:ascii="Cambria Math" w:eastAsia="STIXMath-Regular" w:hAnsi="Cambria Math" w:cs="STIXMath-Regular"/>
-              <w:szCs w:val="24"/>
-              <w:lang w:eastAsia="en-US"/>
-            </w:rPr>
-            <m:t>(1-</m:t>
+            <m:t>=(1-</m:t>
           </m:r>
           <m:r>
             <w:rPr>
@@ -2720,23 +2681,7 @@
               <w:szCs w:val="24"/>
               <w:lang w:eastAsia="en-US"/>
             </w:rPr>
-            <m:t>f</m:t>
-          </m:r>
-          <m:r>
-            <w:rPr>
-              <w:rFonts w:ascii="Cambria Math" w:eastAsia="STIXMath-Italic" w:hAnsi="Cambria Math" w:cs="Cambria Math"/>
-              <w:szCs w:val="24"/>
-              <w:lang w:eastAsia="en-US"/>
-            </w:rPr>
-            <m:t>)</m:t>
-          </m:r>
-          <m:r>
-            <w:rPr>
-              <w:rFonts w:ascii="Cambria Math" w:eastAsia="STIXMath-Italic" w:hAnsi="Cambria Math" w:cs="Cambria Math"/>
-              <w:szCs w:val="24"/>
-              <w:lang w:eastAsia="en-US"/>
-            </w:rPr>
-            <m:t>σE</m:t>
+            <m:t>f)σE</m:t>
           </m:r>
           <m:r>
             <w:rPr>
@@ -2823,15 +2768,7 @@
                       <w:szCs w:val="24"/>
                       <w:lang w:eastAsia="en-US"/>
                     </w:rPr>
-                    <m:t>)</m:t>
-                  </m:r>
-                  <m:r>
-                    <w:rPr>
-                      <w:rFonts w:ascii="Cambria Math" w:eastAsia="STIXMath-Italic" w:hAnsi="Cambria Math" w:cs="Cambria Math"/>
-                      <w:szCs w:val="24"/>
-                      <w:lang w:eastAsia="en-US"/>
-                    </w:rPr>
-                    <m:t>γ</m:t>
+                    <m:t>)γ</m:t>
                   </m:r>
                   <m:ctrlPr>
                     <w:rPr>
@@ -2888,15 +2825,7 @@
                       <w:szCs w:val="24"/>
                       <w:lang w:eastAsia="en-US"/>
                     </w:rPr>
-                    <m:t>p1</m:t>
-                  </m:r>
-                  <m:r>
-                    <w:rPr>
-                      <w:rFonts w:ascii="Cambria Math" w:eastAsia="STIXMath-Italic" w:hAnsi="Cambria Math" w:cs="Cambria Math"/>
-                      <w:szCs w:val="24"/>
-                      <w:lang w:eastAsia="en-US"/>
-                    </w:rPr>
-                    <m:t>ϕ</m:t>
+                    <m:t>p1ϕ</m:t>
                   </m:r>
                   <m:ctrlPr>
                     <w:rPr>
@@ -2953,15 +2882,7 @@
                       <w:szCs w:val="24"/>
                       <w:lang w:eastAsia="en-US"/>
                     </w:rPr>
-                    <m:t>p1</m:t>
-                  </m:r>
-                  <m:r>
-                    <w:rPr>
-                      <w:rFonts w:ascii="Cambria Math" w:eastAsia="STIXMath-Italic" w:hAnsi="Cambria Math" w:cs="Cambria Math"/>
-                      <w:szCs w:val="24"/>
-                      <w:lang w:eastAsia="en-US"/>
-                    </w:rPr>
-                    <m:t>δ</m:t>
+                    <m:t>p1δ</m:t>
                   </m:r>
                   <m:ctrlPr>
                     <w:rPr>
@@ -3188,15 +3109,7 @@
                   <w:szCs w:val="24"/>
                   <w:lang w:eastAsia="en-US"/>
                 </w:rPr>
-                <m:t>p1</m:t>
-              </m:r>
-              <m:r>
-                <w:rPr>
-                  <w:rFonts w:ascii="Cambria Math" w:eastAsia="STIXMath-Italic" w:hAnsi="Cambria Math" w:cs="Cambria Math"/>
-                  <w:szCs w:val="24"/>
-                  <w:lang w:eastAsia="en-US"/>
-                </w:rPr>
-                <m:t>ϕ</m:t>
+                <m:t>p1ϕ</m:t>
               </m:r>
               <m:ctrlPr>
                 <w:rPr>
@@ -3350,15 +3263,7 @@
                   <w:szCs w:val="24"/>
                   <w:lang w:eastAsia="en-US"/>
                 </w:rPr>
-                <m:t xml:space="preserve">+ </m:t>
-              </m:r>
-              <m:r>
-                <w:rPr>
-                  <w:rFonts w:ascii="Cambria Math" w:eastAsia="STIXMath-Regular" w:hAnsi="Cambria Math" w:cs="STIXMath-Regular"/>
-                  <w:szCs w:val="24"/>
-                  <w:lang w:eastAsia="en-US"/>
-                </w:rPr>
-                <m:t>q</m:t>
+                <m:t>+ q</m:t>
               </m:r>
               <m:sSub>
                 <m:sSubPr>
@@ -3643,15 +3548,7 @@
                   <w:szCs w:val="24"/>
                   <w:lang w:eastAsia="en-US"/>
                 </w:rPr>
-                <m:t>(1-q)</m:t>
-              </m:r>
-              <m:r>
-                <w:rPr>
-                  <w:rFonts w:ascii="Cambria Math" w:eastAsia="STIXMath-Italic" w:hAnsi="Cambria Math" w:cs="Cambria Math"/>
-                  <w:szCs w:val="24"/>
-                  <w:lang w:eastAsia="en-US"/>
-                </w:rPr>
-                <m:t>γ</m:t>
+                <m:t>(1-q)γ</m:t>
               </m:r>
               <m:ctrlPr>
                 <w:rPr>
@@ -3772,15 +3669,7 @@
               <w:szCs w:val="24"/>
               <w:lang w:eastAsia="en-US"/>
             </w:rPr>
-            <m:t xml:space="preserve">= </m:t>
-          </m:r>
-          <m:r>
-            <w:rPr>
-              <w:rFonts w:ascii="Cambria Math" w:eastAsia="STIXMath-Regular" w:hAnsi="Cambria Math" w:cs="STIXMath-Regular"/>
-              <w:szCs w:val="24"/>
-              <w:lang w:eastAsia="en-US"/>
-            </w:rPr>
-            <m:t>p2</m:t>
+            <m:t>= p2</m:t>
           </m:r>
           <m:sSub>
             <m:sSubPr>
@@ -3891,15 +3780,7 @@
                   <w:szCs w:val="24"/>
                   <w:lang w:eastAsia="en-US"/>
                 </w:rPr>
-                <m:t>q</m:t>
-              </m:r>
-              <m:r>
-                <w:rPr>
-                  <w:rFonts w:ascii="Cambria Math" w:eastAsia="STIXMath-Italic" w:hAnsi="Cambria Math" w:cs="Cambria Math"/>
-                  <w:szCs w:val="24"/>
-                  <w:lang w:eastAsia="en-US"/>
-                </w:rPr>
-                <m:t>δ</m:t>
+                <m:t>qδ</m:t>
               </m:r>
               <m:ctrlPr>
                 <w:rPr>
@@ -4555,10 +4436,10 @@
         <w:tblLook w:val="04A0" w:firstRow="1" w:lastRow="0" w:firstColumn="1" w:lastColumn="0" w:noHBand="0" w:noVBand="1"/>
       </w:tblPr>
       <w:tblGrid>
-        <w:gridCol w:w="2217"/>
-        <w:gridCol w:w="3448"/>
-        <w:gridCol w:w="3544"/>
-        <w:gridCol w:w="3544"/>
+        <w:gridCol w:w="1599"/>
+        <w:gridCol w:w="2778"/>
+        <w:gridCol w:w="2490"/>
+        <w:gridCol w:w="2149"/>
       </w:tblGrid>
       <w:tr>
         <w:tc>
@@ -6083,19 +5964,7 @@
               <w:rPr>
                 <w:szCs w:val="24"/>
               </w:rPr>
-              <w:t xml:space="preserve">Proportion of </w:t>
-            </w:r>
-            <w:r>
-              <w:rPr>
-                <w:szCs w:val="24"/>
-              </w:rPr>
-              <w:t>non-</w:t>
-            </w:r>
-            <w:r>
-              <w:rPr>
-                <w:szCs w:val="24"/>
-              </w:rPr>
-              <w:t>isolated cases died (0 to 1)</w:t>
+              <w:t>Proportion of non-isolated cases died (0 to 1)</w:t>
             </w:r>
           </w:p>
         </w:tc>
@@ -9970,14 +9839,254 @@
         </w:rPr>
       </w:pPr>
     </w:p>
+    <w:p>
+      <w:pPr>
+        <w:rPr>
+          <w:szCs w:val="24"/>
+        </w:rPr>
+      </w:pPr>
+    </w:p>
+    <w:p>
+      <w:pPr>
+        <w:rPr>
+          <w:szCs w:val="24"/>
+        </w:rPr>
+      </w:pPr>
+    </w:p>
+    <w:p>
+      <w:pPr>
+        <w:pStyle w:val="Heading1"/>
+      </w:pPr>
+      <w:r>
+        <w:t>RESULTS</w:t>
+      </w:r>
+    </w:p>
+    <w:p>
+      <w:pPr>
+        <w:pStyle w:val="Heading2"/>
+      </w:pPr>
+      <w:r>
+        <w:t>Estimation of R0</w:t>
+      </w:r>
+    </w:p>
+    <w:p>
+      <w:pPr>
+        <w:rPr>
+          <w:szCs w:val="24"/>
+        </w:rPr>
+      </w:pPr>
+      <w:r>
+        <w:rPr>
+          <w:noProof/>
+          <w:lang w:eastAsia="en-AU"/>
+        </w:rPr>
+        <w:drawing>
+          <wp:inline distT="0" distB="0" distL="0" distR="0" wp14:anchorId="796B4AC4" wp14:editId="05A7D6E1">
+            <wp:extent cx="5151566" cy="4046571"/>
+            <wp:effectExtent l="0" t="0" r="0" b="0"/>
+            <wp:docPr id="4" name="Picture 4"/>
+            <wp:cNvGraphicFramePr>
+              <a:graphicFrameLocks xmlns:a="http://schemas.openxmlformats.org/drawingml/2006/main" noChangeAspect="1"/>
+            </wp:cNvGraphicFramePr>
+            <a:graphic xmlns:a="http://schemas.openxmlformats.org/drawingml/2006/main">
+              <a:graphicData uri="http://schemas.openxmlformats.org/drawingml/2006/picture">
+                <pic:pic xmlns:pic="http://schemas.openxmlformats.org/drawingml/2006/picture">
+                  <pic:nvPicPr>
+                    <pic:cNvPr id="1" name=""/>
+                    <pic:cNvPicPr/>
+                  </pic:nvPicPr>
+                  <pic:blipFill>
+                    <a:blip r:embed="rId8"/>
+                    <a:stretch>
+                      <a:fillRect/>
+                    </a:stretch>
+                  </pic:blipFill>
+                  <pic:spPr>
+                    <a:xfrm>
+                      <a:off x="0" y="0"/>
+                      <a:ext cx="5151566" cy="4046571"/>
+                    </a:xfrm>
+                    <a:prstGeom prst="rect">
+                      <a:avLst/>
+                    </a:prstGeom>
+                  </pic:spPr>
+                </pic:pic>
+              </a:graphicData>
+            </a:graphic>
+          </wp:inline>
+        </w:drawing>
+      </w:r>
+    </w:p>
+    <w:p>
+      <w:pPr>
+        <w:tabs>
+          <w:tab w:val="left" w:pos="1632"/>
+        </w:tabs>
+        <w:rPr>
+          <w:szCs w:val="24"/>
+        </w:rPr>
+      </w:pPr>
+      <w:r>
+        <w:rPr>
+          <w:szCs w:val="24"/>
+        </w:rPr>
+        <w:tab/>
+      </w:r>
+      <w:bookmarkStart w:id="0" w:name="_GoBack"/>
+      <w:bookmarkEnd w:id="0"/>
+      <w:r>
+        <w:rPr>
+          <w:szCs w:val="24"/>
+        </w:rPr>
+        <w:t xml:space="preserve">Smoothed for week </w:t>
+      </w:r>
+    </w:p>
+    <w:p>
+      <w:pPr>
+        <w:pStyle w:val="Heading3"/>
+      </w:pPr>
+      <w:r>
+        <w:t>Estimation of infectious cases for R0</w:t>
+      </w:r>
+    </w:p>
+    <w:p>
+      <w:pPr>
+        <w:rPr>
+          <w:szCs w:val="24"/>
+        </w:rPr>
+      </w:pPr>
+      <w:r>
+        <w:rPr>
+          <w:noProof/>
+          <w:lang w:eastAsia="en-AU"/>
+        </w:rPr>
+        <w:drawing>
+          <wp:inline distT="0" distB="0" distL="0" distR="0" wp14:anchorId="3F4064DA" wp14:editId="0BC93F2B">
+            <wp:extent cx="3444240" cy="2705461"/>
+            <wp:effectExtent l="0" t="0" r="3810" b="0"/>
+            <wp:docPr id="2" name="Picture 2"/>
+            <wp:cNvGraphicFramePr>
+              <a:graphicFrameLocks xmlns:a="http://schemas.openxmlformats.org/drawingml/2006/main" noChangeAspect="1"/>
+            </wp:cNvGraphicFramePr>
+            <a:graphic xmlns:a="http://schemas.openxmlformats.org/drawingml/2006/main">
+              <a:graphicData uri="http://schemas.openxmlformats.org/drawingml/2006/picture">
+                <pic:pic xmlns:pic="http://schemas.openxmlformats.org/drawingml/2006/picture">
+                  <pic:nvPicPr>
+                    <pic:cNvPr id="1" name=""/>
+                    <pic:cNvPicPr/>
+                  </pic:nvPicPr>
+                  <pic:blipFill>
+                    <a:blip r:embed="rId9"/>
+                    <a:stretch>
+                      <a:fillRect/>
+                    </a:stretch>
+                  </pic:blipFill>
+                  <pic:spPr>
+                    <a:xfrm>
+                      <a:off x="0" y="0"/>
+                      <a:ext cx="3448205" cy="2708575"/>
+                    </a:xfrm>
+                    <a:prstGeom prst="rect">
+                      <a:avLst/>
+                    </a:prstGeom>
+                  </pic:spPr>
+                </pic:pic>
+              </a:graphicData>
+            </a:graphic>
+          </wp:inline>
+        </w:drawing>
+      </w:r>
+    </w:p>
+    <w:p>
+      <w:pPr>
+        <w:rPr>
+          <w:szCs w:val="24"/>
+        </w:rPr>
+      </w:pPr>
+    </w:p>
+    <w:p>
+      <w:pPr>
+        <w:pStyle w:val="Heading3"/>
+      </w:pPr>
+      <w:r>
+        <w:tab/>
+      </w:r>
+      <w:r>
+        <w:t xml:space="preserve">Estimation of </w:t>
+      </w:r>
+      <w:r>
+        <w:t>deaths</w:t>
+      </w:r>
+      <w:r>
+        <w:t xml:space="preserve"> cases for R0</w:t>
+      </w:r>
+    </w:p>
+    <w:p>
+      <w:pPr>
+        <w:rPr>
+          <w:lang w:eastAsia="en-US"/>
+        </w:rPr>
+      </w:pPr>
+      <w:r>
+        <w:rPr>
+          <w:noProof/>
+          <w:lang w:eastAsia="en-AU"/>
+        </w:rPr>
+        <w:drawing>
+          <wp:inline distT="0" distB="0" distL="0" distR="0" wp14:anchorId="410A3DDF" wp14:editId="7C9CF090">
+            <wp:extent cx="3329940" cy="2615678"/>
+            <wp:effectExtent l="0" t="0" r="3810" b="0"/>
+            <wp:docPr id="3" name="Picture 3"/>
+            <wp:cNvGraphicFramePr>
+              <a:graphicFrameLocks xmlns:a="http://schemas.openxmlformats.org/drawingml/2006/main" noChangeAspect="1"/>
+            </wp:cNvGraphicFramePr>
+            <a:graphic xmlns:a="http://schemas.openxmlformats.org/drawingml/2006/main">
+              <a:graphicData uri="http://schemas.openxmlformats.org/drawingml/2006/picture">
+                <pic:pic xmlns:pic="http://schemas.openxmlformats.org/drawingml/2006/picture">
+                  <pic:nvPicPr>
+                    <pic:cNvPr id="1" name=""/>
+                    <pic:cNvPicPr/>
+                  </pic:nvPicPr>
+                  <pic:blipFill>
+                    <a:blip r:embed="rId10"/>
+                    <a:stretch>
+                      <a:fillRect/>
+                    </a:stretch>
+                  </pic:blipFill>
+                  <pic:spPr>
+                    <a:xfrm>
+                      <a:off x="0" y="0"/>
+                      <a:ext cx="3338294" cy="2622240"/>
+                    </a:xfrm>
+                    <a:prstGeom prst="rect">
+                      <a:avLst/>
+                    </a:prstGeom>
+                  </pic:spPr>
+                </pic:pic>
+              </a:graphicData>
+            </a:graphic>
+          </wp:inline>
+        </w:drawing>
+      </w:r>
+    </w:p>
+    <w:p>
+      <w:pPr>
+        <w:tabs>
+          <w:tab w:val="left" w:pos="1812"/>
+        </w:tabs>
+        <w:rPr>
+          <w:szCs w:val="24"/>
+        </w:rPr>
+      </w:pPr>
+    </w:p>
     <w:sectPr>
-      <w:headerReference w:type="even" r:id="rId8"/>
-      <w:headerReference w:type="default" r:id="rId9"/>
-      <w:footerReference w:type="even" r:id="rId10"/>
-      <w:footerReference w:type="default" r:id="rId11"/>
-      <w:headerReference w:type="first" r:id="rId12"/>
-      <w:footerReference w:type="first" r:id="rId13"/>
-      <w:pgSz w:w="16838" w:h="11906" w:orient="landscape"/>
+      <w:headerReference w:type="even" r:id="rId11"/>
+      <w:headerReference w:type="default" r:id="rId12"/>
+      <w:footerReference w:type="even" r:id="rId13"/>
+      <w:footerReference w:type="default" r:id="rId14"/>
+      <w:headerReference w:type="first" r:id="rId15"/>
+      <w:footerReference w:type="first" r:id="rId16"/>
+      <w:pgSz w:w="11906" w:h="16838"/>
       <w:pgMar w:top="1440" w:right="1440" w:bottom="1440" w:left="1440" w:header="708" w:footer="708" w:gutter="0"/>
       <w:cols w:space="708"/>
       <w:docGrid w:linePitch="360"/>
@@ -10054,7 +10163,7 @@
           <w:rPr>
             <w:noProof/>
           </w:rPr>
-          <w:t>4</w:t>
+          <w:t>6</w:t>
         </w:r>
         <w:r>
           <w:rPr>

--- a/model ABREN - 2.docx
+++ b/model ABREN - 2.docx
@@ -9872,7 +9872,7 @@
     <w:p>
       <w:pPr>
         <w:rPr>
-          <w:szCs w:val="24"/>
+          <w:lang w:eastAsia="en-US"/>
         </w:rPr>
       </w:pPr>
       <w:r>
@@ -9881,10 +9881,10 @@
           <w:lang w:eastAsia="en-AU"/>
         </w:rPr>
         <w:drawing>
-          <wp:inline distT="0" distB="0" distL="0" distR="0" wp14:anchorId="796B4AC4" wp14:editId="05A7D6E1">
+          <wp:inline distT="0" distB="0" distL="0" distR="0" wp14:anchorId="369F3294" wp14:editId="627F5C9A">
             <wp:extent cx="5151566" cy="4046571"/>
             <wp:effectExtent l="0" t="0" r="0" b="0"/>
-            <wp:docPr id="4" name="Picture 4"/>
+            <wp:docPr id="5" name="Picture 5"/>
             <wp:cNvGraphicFramePr>
               <a:graphicFrameLocks xmlns:a="http://schemas.openxmlformats.org/drawingml/2006/main" noChangeAspect="1"/>
             </wp:cNvGraphicFramePr>
@@ -9919,38 +9919,13 @@
     </w:p>
     <w:p>
       <w:pPr>
-        <w:tabs>
-          <w:tab w:val="left" w:pos="1632"/>
-        </w:tabs>
-        <w:rPr>
-          <w:szCs w:val="24"/>
+        <w:rPr>
+          <w:lang w:eastAsia="en-US"/>
         </w:rPr>
       </w:pPr>
-      <w:r>
-        <w:rPr>
-          <w:szCs w:val="24"/>
-        </w:rPr>
-        <w:tab/>
-      </w:r>
-      <w:bookmarkStart w:id="0" w:name="_GoBack"/>
-      <w:bookmarkEnd w:id="0"/>
-      <w:r>
-        <w:rPr>
-          <w:szCs w:val="24"/>
-        </w:rPr>
-        <w:t xml:space="preserve">Smoothed for week </w:t>
-      </w:r>
     </w:p>
     <w:p>
       <w:pPr>
-        <w:pStyle w:val="Heading3"/>
-      </w:pPr>
-      <w:r>
-        <w:t>Estimation of infectious cases for R0</w:t>
-      </w:r>
-    </w:p>
-    <w:p>
-      <w:pPr>
         <w:rPr>
           <w:szCs w:val="24"/>
         </w:rPr>
@@ -9961,10 +9936,10 @@
           <w:lang w:eastAsia="en-AU"/>
         </w:rPr>
         <w:drawing>
-          <wp:inline distT="0" distB="0" distL="0" distR="0" wp14:anchorId="3F4064DA" wp14:editId="0BC93F2B">
-            <wp:extent cx="3444240" cy="2705461"/>
-            <wp:effectExtent l="0" t="0" r="3810" b="0"/>
-            <wp:docPr id="2" name="Picture 2"/>
+          <wp:inline distT="0" distB="0" distL="0" distR="0" wp14:anchorId="796B4AC4" wp14:editId="05A7D6E1">
+            <wp:extent cx="2887980" cy="2268517"/>
+            <wp:effectExtent l="0" t="0" r="7620" b="0"/>
+            <wp:docPr id="4" name="Picture 4"/>
             <wp:cNvGraphicFramePr>
               <a:graphicFrameLocks xmlns:a="http://schemas.openxmlformats.org/drawingml/2006/main" noChangeAspect="1"/>
             </wp:cNvGraphicFramePr>
@@ -9984,7 +9959,7 @@
                   <pic:spPr>
                     <a:xfrm>
                       <a:off x="0" y="0"/>
-                      <a:ext cx="3448205" cy="2708575"/>
+                      <a:ext cx="2893442" cy="2272808"/>
                     </a:xfrm>
                     <a:prstGeom prst="rect">
                       <a:avLst/>
@@ -9999,32 +9974,33 @@
     </w:p>
     <w:p>
       <w:pPr>
+        <w:tabs>
+          <w:tab w:val="left" w:pos="1632"/>
+        </w:tabs>
         <w:rPr>
           <w:szCs w:val="24"/>
         </w:rPr>
       </w:pPr>
+      <w:r>
+        <w:rPr>
+          <w:szCs w:val="24"/>
+        </w:rPr>
+        <w:tab/>
+        <w:t xml:space="preserve">Smoothed for week </w:t>
+      </w:r>
     </w:p>
     <w:p>
       <w:pPr>
         <w:pStyle w:val="Heading3"/>
       </w:pPr>
       <w:r>
-        <w:tab/>
-      </w:r>
-      <w:r>
-        <w:t xml:space="preserve">Estimation of </w:t>
-      </w:r>
-      <w:r>
-        <w:t>deaths</w:t>
-      </w:r>
-      <w:r>
-        <w:t xml:space="preserve"> cases for R0</w:t>
+        <w:t>Estimation of infectious cases for R0</w:t>
       </w:r>
     </w:p>
     <w:p>
       <w:pPr>
         <w:rPr>
-          <w:lang w:eastAsia="en-US"/>
+          <w:szCs w:val="24"/>
         </w:rPr>
       </w:pPr>
       <w:r>
@@ -10033,10 +10009,10 @@
           <w:lang w:eastAsia="en-AU"/>
         </w:rPr>
         <w:drawing>
-          <wp:inline distT="0" distB="0" distL="0" distR="0" wp14:anchorId="410A3DDF" wp14:editId="7C9CF090">
-            <wp:extent cx="3329940" cy="2615678"/>
+          <wp:inline distT="0" distB="0" distL="0" distR="0" wp14:anchorId="3F4064DA" wp14:editId="0BC93F2B">
+            <wp:extent cx="3444240" cy="2705461"/>
             <wp:effectExtent l="0" t="0" r="3810" b="0"/>
-            <wp:docPr id="3" name="Picture 3"/>
+            <wp:docPr id="2" name="Picture 2"/>
             <wp:cNvGraphicFramePr>
               <a:graphicFrameLocks xmlns:a="http://schemas.openxmlformats.org/drawingml/2006/main" noChangeAspect="1"/>
             </wp:cNvGraphicFramePr>
@@ -10056,6 +10032,78 @@
                   <pic:spPr>
                     <a:xfrm>
                       <a:off x="0" y="0"/>
+                      <a:ext cx="3448205" cy="2708575"/>
+                    </a:xfrm>
+                    <a:prstGeom prst="rect">
+                      <a:avLst/>
+                    </a:prstGeom>
+                  </pic:spPr>
+                </pic:pic>
+              </a:graphicData>
+            </a:graphic>
+          </wp:inline>
+        </w:drawing>
+      </w:r>
+    </w:p>
+    <w:p>
+      <w:pPr>
+        <w:rPr>
+          <w:szCs w:val="24"/>
+        </w:rPr>
+      </w:pPr>
+    </w:p>
+    <w:p>
+      <w:pPr>
+        <w:pStyle w:val="Heading3"/>
+      </w:pPr>
+      <w:r>
+        <w:tab/>
+      </w:r>
+      <w:r>
+        <w:t xml:space="preserve">Estimation of </w:t>
+      </w:r>
+      <w:r>
+        <w:t>deaths</w:t>
+      </w:r>
+      <w:r>
+        <w:t xml:space="preserve"> cases for R0</w:t>
+      </w:r>
+    </w:p>
+    <w:p>
+      <w:pPr>
+        <w:rPr>
+          <w:lang w:eastAsia="en-US"/>
+        </w:rPr>
+      </w:pPr>
+      <w:r>
+        <w:rPr>
+          <w:noProof/>
+          <w:lang w:eastAsia="en-AU"/>
+        </w:rPr>
+        <w:drawing>
+          <wp:inline distT="0" distB="0" distL="0" distR="0" wp14:anchorId="410A3DDF" wp14:editId="7C9CF090">
+            <wp:extent cx="3329940" cy="2615678"/>
+            <wp:effectExtent l="0" t="0" r="3810" b="0"/>
+            <wp:docPr id="3" name="Picture 3"/>
+            <wp:cNvGraphicFramePr>
+              <a:graphicFrameLocks xmlns:a="http://schemas.openxmlformats.org/drawingml/2006/main" noChangeAspect="1"/>
+            </wp:cNvGraphicFramePr>
+            <a:graphic xmlns:a="http://schemas.openxmlformats.org/drawingml/2006/main">
+              <a:graphicData uri="http://schemas.openxmlformats.org/drawingml/2006/picture">
+                <pic:pic xmlns:pic="http://schemas.openxmlformats.org/drawingml/2006/picture">
+                  <pic:nvPicPr>
+                    <pic:cNvPr id="1" name=""/>
+                    <pic:cNvPicPr/>
+                  </pic:nvPicPr>
+                  <pic:blipFill>
+                    <a:blip r:embed="rId11"/>
+                    <a:stretch>
+                      <a:fillRect/>
+                    </a:stretch>
+                  </pic:blipFill>
+                  <pic:spPr>
+                    <a:xfrm>
+                      <a:off x="0" y="0"/>
                       <a:ext cx="3338294" cy="2622240"/>
                     </a:xfrm>
                     <a:prstGeom prst="rect">
@@ -10068,6 +10116,8 @@
           </wp:inline>
         </w:drawing>
       </w:r>
+      <w:bookmarkStart w:id="0" w:name="_GoBack"/>
+      <w:bookmarkEnd w:id="0"/>
     </w:p>
     <w:p>
       <w:pPr>
@@ -10075,17 +10125,19 @@
           <w:tab w:val="left" w:pos="1812"/>
         </w:tabs>
         <w:rPr>
-          <w:szCs w:val="24"/>
+          <w:rFonts w:ascii="Ebrima" w:hAnsi="Ebrima"/>
+          <w:szCs w:val="24"/>
+          <w:lang w:val="am-ET"/>
         </w:rPr>
       </w:pPr>
     </w:p>
     <w:sectPr>
-      <w:headerReference w:type="even" r:id="rId11"/>
-      <w:headerReference w:type="default" r:id="rId12"/>
-      <w:footerReference w:type="even" r:id="rId13"/>
-      <w:footerReference w:type="default" r:id="rId14"/>
-      <w:headerReference w:type="first" r:id="rId15"/>
-      <w:footerReference w:type="first" r:id="rId16"/>
+      <w:headerReference w:type="even" r:id="rId12"/>
+      <w:headerReference w:type="default" r:id="rId13"/>
+      <w:footerReference w:type="even" r:id="rId14"/>
+      <w:footerReference w:type="default" r:id="rId15"/>
+      <w:headerReference w:type="first" r:id="rId16"/>
+      <w:footerReference w:type="first" r:id="rId17"/>
       <w:pgSz w:w="11906" w:h="16838"/>
       <w:pgMar w:top="1440" w:right="1440" w:bottom="1440" w:left="1440" w:header="708" w:footer="708" w:gutter="0"/>
       <w:cols w:space="708"/>
@@ -10163,7 +10215,7 @@
           <w:rPr>
             <w:noProof/>
           </w:rPr>
-          <w:t>6</w:t>
+          <w:t>8</w:t>
         </w:r>
         <w:r>
           <w:rPr>

--- a/model ABREN - 2.docx
+++ b/model ABREN - 2.docx
@@ -816,17 +816,7 @@
           <w:szCs w:val="24"/>
           <w:shd w:val="clear" w:color="auto" w:fill="F8F9FA"/>
         </w:rPr>
-        <w:t>-</w:t>
-      </w:r>
-      <w:r>
-        <w:rPr>
-          <w:rFonts w:cs="Times New Roman"/>
-          <w:color w:val="000000"/>
-          <w:szCs w:val="24"/>
-          <w:shd w:val="clear" w:color="auto" w:fill="F8F9FA"/>
-        </w:rPr>
-        <w:lastRenderedPageBreak/>
-        <w:t xml:space="preserve">recover at </w:t>
+        <w:t xml:space="preserve">-recover at </w:t>
       </w:r>
       <w:r>
         <w:rPr>
@@ -1612,6 +1602,7 @@
                 <w:szCs w:val="24"/>
                 <w:lang w:eastAsia="en-US"/>
               </w:rPr>
+              <w:lastRenderedPageBreak/>
               <w:t>(non-hospitalized/isolated) individuals</w:t>
             </w:r>
           </w:p>
@@ -10058,15 +10049,7 @@
       </w:pPr>
       <w:r>
         <w:tab/>
-      </w:r>
-      <w:r>
-        <w:t xml:space="preserve">Estimation of </w:t>
-      </w:r>
-      <w:r>
-        <w:t>deaths</w:t>
-      </w:r>
-      <w:r>
-        <w:t xml:space="preserve"> cases for R0</w:t>
+        <w:t>Estimation of deaths cases for R0</w:t>
       </w:r>
     </w:p>
     <w:p>
@@ -10116,8 +10099,14 @@
           </wp:inline>
         </w:drawing>
       </w:r>
-      <w:bookmarkStart w:id="0" w:name="_GoBack"/>
-      <w:bookmarkEnd w:id="0"/>
+    </w:p>
+    <w:p>
+      <w:pPr>
+        <w:pStyle w:val="Heading2"/>
+      </w:pPr>
+      <w:r>
+        <w:t xml:space="preserve">Facemask coverage assuming 0.3 efficacy </w:t>
+      </w:r>
     </w:p>
     <w:p>
       <w:pPr>
@@ -10127,17 +10116,290 @@
         <w:rPr>
           <w:rFonts w:ascii="Ebrima" w:hAnsi="Ebrima"/>
           <w:szCs w:val="24"/>
-          <w:lang w:val="am-ET"/>
+        </w:rPr>
+      </w:pPr>
+      <w:r>
+        <w:rPr>
+          <w:noProof/>
+          <w:lang w:eastAsia="en-AU"/>
+        </w:rPr>
+        <w:drawing>
+          <wp:inline distT="0" distB="0" distL="0" distR="0" wp14:anchorId="06C3EBA7" wp14:editId="59AA1E24">
+            <wp:extent cx="3931920" cy="3088535"/>
+            <wp:effectExtent l="0" t="0" r="0" b="0"/>
+            <wp:docPr id="6" name="Picture 6"/>
+            <wp:cNvGraphicFramePr>
+              <a:graphicFrameLocks xmlns:a="http://schemas.openxmlformats.org/drawingml/2006/main" noChangeAspect="1"/>
+            </wp:cNvGraphicFramePr>
+            <a:graphic xmlns:a="http://schemas.openxmlformats.org/drawingml/2006/main">
+              <a:graphicData uri="http://schemas.openxmlformats.org/drawingml/2006/picture">
+                <pic:pic xmlns:pic="http://schemas.openxmlformats.org/drawingml/2006/picture">
+                  <pic:nvPicPr>
+                    <pic:cNvPr id="1" name=""/>
+                    <pic:cNvPicPr/>
+                  </pic:nvPicPr>
+                  <pic:blipFill>
+                    <a:blip r:embed="rId12"/>
+                    <a:stretch>
+                      <a:fillRect/>
+                    </a:stretch>
+                  </pic:blipFill>
+                  <pic:spPr>
+                    <a:xfrm>
+                      <a:off x="0" y="0"/>
+                      <a:ext cx="3939811" cy="3094733"/>
+                    </a:xfrm>
+                    <a:prstGeom prst="rect">
+                      <a:avLst/>
+                    </a:prstGeom>
+                  </pic:spPr>
+                </pic:pic>
+              </a:graphicData>
+            </a:graphic>
+          </wp:inline>
+        </w:drawing>
+      </w:r>
+    </w:p>
+    <w:p>
+      <w:pPr>
+        <w:rPr>
+          <w:rFonts w:ascii="Ebrima" w:hAnsi="Ebrima"/>
+          <w:szCs w:val="24"/>
         </w:rPr>
       </w:pPr>
     </w:p>
+    <w:p>
+      <w:pPr>
+        <w:tabs>
+          <w:tab w:val="left" w:pos="2460"/>
+        </w:tabs>
+        <w:rPr>
+          <w:rFonts w:ascii="Ebrima" w:hAnsi="Ebrima"/>
+          <w:szCs w:val="24"/>
+        </w:rPr>
+      </w:pPr>
+      <w:r>
+        <w:rPr>
+          <w:rFonts w:ascii="Ebrima" w:hAnsi="Ebrima"/>
+          <w:szCs w:val="24"/>
+        </w:rPr>
+        <w:tab/>
+        <w:t xml:space="preserve">Fig </w:t>
+      </w:r>
+    </w:p>
+    <w:p>
+      <w:pPr>
+        <w:tabs>
+          <w:tab w:val="left" w:pos="2460"/>
+        </w:tabs>
+        <w:rPr>
+          <w:rFonts w:ascii="Ebrima" w:hAnsi="Ebrima"/>
+          <w:szCs w:val="24"/>
+        </w:rPr>
+      </w:pPr>
+      <w:r>
+        <w:rPr>
+          <w:noProof/>
+          <w:lang w:eastAsia="en-AU"/>
+        </w:rPr>
+        <w:drawing>
+          <wp:inline distT="0" distB="0" distL="0" distR="0" wp14:anchorId="4010F9D5" wp14:editId="391326CC">
+            <wp:extent cx="3931920" cy="3088535"/>
+            <wp:effectExtent l="0" t="0" r="0" b="0"/>
+            <wp:docPr id="7" name="Picture 7"/>
+            <wp:cNvGraphicFramePr>
+              <a:graphicFrameLocks xmlns:a="http://schemas.openxmlformats.org/drawingml/2006/main" noChangeAspect="1"/>
+            </wp:cNvGraphicFramePr>
+            <a:graphic xmlns:a="http://schemas.openxmlformats.org/drawingml/2006/main">
+              <a:graphicData uri="http://schemas.openxmlformats.org/drawingml/2006/picture">
+                <pic:pic xmlns:pic="http://schemas.openxmlformats.org/drawingml/2006/picture">
+                  <pic:nvPicPr>
+                    <pic:cNvPr id="1" name=""/>
+                    <pic:cNvPicPr/>
+                  </pic:nvPicPr>
+                  <pic:blipFill>
+                    <a:blip r:embed="rId13"/>
+                    <a:stretch>
+                      <a:fillRect/>
+                    </a:stretch>
+                  </pic:blipFill>
+                  <pic:spPr>
+                    <a:xfrm>
+                      <a:off x="0" y="0"/>
+                      <a:ext cx="3954281" cy="3106100"/>
+                    </a:xfrm>
+                    <a:prstGeom prst="rect">
+                      <a:avLst/>
+                    </a:prstGeom>
+                  </pic:spPr>
+                </pic:pic>
+              </a:graphicData>
+            </a:graphic>
+          </wp:inline>
+        </w:drawing>
+      </w:r>
+    </w:p>
+    <w:p>
+      <w:pPr>
+        <w:rPr>
+          <w:rFonts w:ascii="Ebrima" w:hAnsi="Ebrima"/>
+          <w:szCs w:val="24"/>
+        </w:rPr>
+      </w:pPr>
+    </w:p>
+    <w:p>
+      <w:pPr>
+        <w:tabs>
+          <w:tab w:val="left" w:pos="3468"/>
+        </w:tabs>
+        <w:rPr>
+          <w:rFonts w:ascii="Ebrima" w:hAnsi="Ebrima"/>
+          <w:szCs w:val="24"/>
+        </w:rPr>
+      </w:pPr>
+      <w:r>
+        <w:rPr>
+          <w:rFonts w:ascii="Ebrima" w:hAnsi="Ebrima"/>
+          <w:szCs w:val="24"/>
+        </w:rPr>
+        <w:tab/>
+        <w:t xml:space="preserve">Fig </w:t>
+      </w:r>
+    </w:p>
+    <w:p>
+      <w:pPr>
+        <w:tabs>
+          <w:tab w:val="left" w:pos="3468"/>
+        </w:tabs>
+        <w:rPr>
+          <w:rFonts w:ascii="Ebrima" w:hAnsi="Ebrima"/>
+          <w:szCs w:val="24"/>
+        </w:rPr>
+      </w:pPr>
+    </w:p>
+    <w:p>
+      <w:pPr>
+        <w:tabs>
+          <w:tab w:val="left" w:pos="3468"/>
+        </w:tabs>
+        <w:rPr>
+          <w:rFonts w:ascii="Ebrima" w:hAnsi="Ebrima"/>
+          <w:szCs w:val="24"/>
+        </w:rPr>
+      </w:pPr>
+    </w:p>
+    <w:p>
+      <w:pPr>
+        <w:tabs>
+          <w:tab w:val="left" w:pos="3468"/>
+        </w:tabs>
+        <w:rPr>
+          <w:rFonts w:ascii="Ebrima" w:hAnsi="Ebrima"/>
+          <w:szCs w:val="24"/>
+        </w:rPr>
+      </w:pPr>
+      <w:r>
+        <w:rPr>
+          <w:rFonts w:ascii="Ebrima" w:hAnsi="Ebrima"/>
+          <w:szCs w:val="24"/>
+        </w:rPr>
+        <w:t>Justification for parameters</w:t>
+      </w:r>
+    </w:p>
+    <w:p>
+      <w:pPr>
+        <w:tabs>
+          <w:tab w:val="left" w:pos="3468"/>
+        </w:tabs>
+        <w:rPr>
+          <w:rFonts w:ascii="Ebrima" w:hAnsi="Ebrima"/>
+          <w:szCs w:val="24"/>
+        </w:rPr>
+      </w:pPr>
+      <w:proofErr w:type="spellStart"/>
+      <w:r>
+        <w:rPr>
+          <w:rFonts w:ascii="Ebrima" w:hAnsi="Ebrima"/>
+          <w:szCs w:val="24"/>
+        </w:rPr>
+        <w:t>Iicu</w:t>
+      </w:r>
+      <w:proofErr w:type="spellEnd"/>
+      <w:r>
+        <w:rPr>
+          <w:rFonts w:ascii="Ebrima" w:hAnsi="Ebrima"/>
+          <w:szCs w:val="24"/>
+        </w:rPr>
+        <w:t xml:space="preserve"> </w:t>
+      </w:r>
+    </w:p>
+    <w:p>
+      <w:pPr>
+        <w:tabs>
+          <w:tab w:val="left" w:pos="3468"/>
+        </w:tabs>
+        <w:rPr>
+          <w:rFonts w:ascii="Ebrima" w:hAnsi="Ebrima"/>
+          <w:szCs w:val="24"/>
+        </w:rPr>
+      </w:pPr>
+      <w:r>
+        <w:rPr>
+          <w:rFonts w:ascii="Ebrima" w:hAnsi="Ebrima"/>
+          <w:szCs w:val="24"/>
+        </w:rPr>
+        <w:t>Hospital</w:t>
+      </w:r>
+    </w:p>
+    <w:p>
+      <w:pPr>
+        <w:tabs>
+          <w:tab w:val="left" w:pos="3468"/>
+        </w:tabs>
+        <w:rPr>
+          <w:rFonts w:ascii="Ebrima" w:hAnsi="Ebrima"/>
+          <w:szCs w:val="24"/>
+        </w:rPr>
+      </w:pPr>
+      <w:r>
+        <w:rPr>
+          <w:rFonts w:ascii="Ebrima" w:hAnsi="Ebrima"/>
+          <w:szCs w:val="24"/>
+        </w:rPr>
+        <w:t xml:space="preserve">#facemask, social distancing, </w:t>
+      </w:r>
+    </w:p>
+    <w:p>
+      <w:pPr>
+        <w:tabs>
+          <w:tab w:val="left" w:pos="3468"/>
+        </w:tabs>
+        <w:rPr>
+          <w:rFonts w:ascii="Ebrima" w:hAnsi="Ebrima"/>
+          <w:szCs w:val="24"/>
+        </w:rPr>
+      </w:pPr>
+    </w:p>
+    <w:p>
+      <w:pPr>
+        <w:tabs>
+          <w:tab w:val="left" w:pos="3468"/>
+        </w:tabs>
+        <w:rPr>
+          <w:rFonts w:ascii="Ebrima" w:hAnsi="Ebrima"/>
+          <w:szCs w:val="24"/>
+        </w:rPr>
+      </w:pPr>
+      <w:bookmarkStart w:id="0" w:name="_GoBack"/>
+      <w:bookmarkEnd w:id="0"/>
+    </w:p>
     <w:sectPr>
-      <w:headerReference w:type="even" r:id="rId12"/>
-      <w:headerReference w:type="default" r:id="rId13"/>
-      <w:footerReference w:type="even" r:id="rId14"/>
-      <w:footerReference w:type="default" r:id="rId15"/>
-      <w:headerReference w:type="first" r:id="rId16"/>
-      <w:footerReference w:type="first" r:id="rId17"/>
+      <w:headerReference w:type="even" r:id="rId14"/>
+      <w:headerReference w:type="default" r:id="rId15"/>
+      <w:footerReference w:type="even" r:id="rId16"/>
+      <w:footerReference w:type="default" r:id="rId17"/>
+      <w:headerReference w:type="first" r:id="rId18"/>
+      <w:footerReference w:type="first" r:id="rId19"/>
       <w:pgSz w:w="11906" w:h="16838"/>
       <w:pgMar w:top="1440" w:right="1440" w:bottom="1440" w:left="1440" w:header="708" w:footer="708" w:gutter="0"/>
       <w:cols w:space="708"/>
